--- a/fr_fr/# Guidelines - Eye infection - i18n FRA SWE version 0.1 (1)-en-fr_fr-C.docx
+++ b/fr_fr/# Guidelines - Eye infection - i18n FRA SWE version 0.1 (1)-en-fr_fr-C.docx
@@ -1648,7 +1648,7 @@
         </mc:Choice>
         <mc:Fallback>
           <w:pict>
-            <v:shapetype w14:anchorId="1A0D58E8" id="_x0000_t32" coordsize="21600,21600" o:spt="32" o:oned="t" path="m,l21600,21600e" filled="f">
+            <v:shapetype w14:anchorId="17BFDC80" id="_x0000_t32" coordsize="21600,21600" o:spt="32" o:oned="t" path="m,l21600,21600e" filled="f">
               <v:path arrowok="t" fillok="f" o:connecttype="none"/>
               <o:lock v:ext="edit" shapetype="t"/>
             </v:shapetype>
@@ -1667,9 +1667,348 @@
 <file path=word/numbering.xml><?xml version="1.0" encoding="utf-8"?>
 <w:numbering xmlns:wpc="http://schemas.microsoft.com/office/word/2010/wordprocessingCanvas" xmlns:cx="http://schemas.microsoft.com/office/drawing/2014/chartex" xmlns:cx1="http://schemas.microsoft.com/office/drawing/2015/9/8/chartex" xmlns:cx2="http://schemas.microsoft.com/office/drawing/2015/10/21/chartex" xmlns:cx3="http://schemas.microsoft.com/office/drawing/2016/5/9/chartex" xmlns:cx4="http://schemas.microsoft.com/office/drawing/2016/5/10/chartex" xmlns:cx5="http://schemas.microsoft.com/office/drawing/2016/5/11/chartex" xmlns:cx6="http://schemas.microsoft.com/office/drawing/2016/5/12/chartex" xmlns:cx7="http://schemas.microsoft.com/office/drawing/2016/5/13/chartex" xmlns:cx8="http://schemas.microsoft.com/office/drawing/2016/5/14/chartex" xmlns:mc="http://schemas.openxmlformats.org/markup-compatibility/2006" xmlns:aink="http://schemas.microsoft.com/office/drawing/2016/ink" xmlns:am3d="http://schemas.microsoft.com/office/drawing/2017/model3d" xmlns:o="urn:schemas-microsoft-com:office:office" xmlns:r="http://schemas.openxmlformats.org/officeDocument/2006/relationships" xmlns:m="http://schemas.openxmlformats.org/officeDocument/2006/math" xmlns:v="urn:schemas-microsoft-com:vml" xmlns:wp14="http://schemas.microsoft.com/office/word/2010/wordprocessingDrawing" xmlns:wp="http://schemas.openxmlformats.org/drawingml/2006/wordprocessingDrawing" xmlns:w10="urn:schemas-microsoft-com:office:word" xmlns:w="http://schemas.openxmlformats.org/wordprocessingml/2006/main" xmlns:w14="http://schemas.microsoft.com/office/word/2010/wordml" xmlns:w15="http://schemas.microsoft.com/office/word/2012/wordml" xmlns:w16cid="http://schemas.microsoft.com/office/word/2016/wordml/cid" xmlns:w16se="http://schemas.microsoft.com/office/word/2015/wordml/symex" xmlns:wpg="http://schemas.microsoft.com/office/word/2010/wordprocessingGroup" xmlns:wpi="http://schemas.microsoft.com/office/word/2010/wordprocessingInk" xmlns:wne="http://schemas.microsoft.com/office/word/2006/wordml" xmlns:wps="http://schemas.microsoft.com/office/word/2010/wordprocessingShape" mc:Ignorable="w14 w15 w16se w16cid wp14">
   <w:abstractNum w:abstractNumId="0" w15:restartNumberingAfterBreak="0">
-    <w:nsid w:val="1178647C"/>
+    <w:nsid w:val="12377128"/>
     <w:multiLevelType w:val="multilevel"/>
-    <w:tmpl w:val="895AB276"/>
+    <w:tmpl w:val="DA9C0A82"/>
+    <w:lvl w:ilvl="0">
+      <w:start w:val="1"/>
+      <w:numFmt w:val="bullet"/>
+      <w:lvlText w:val="●"/>
+      <w:lvlJc w:val="left"/>
+      <w:pPr>
+        <w:ind w:left="720" w:hanging="360"/>
+      </w:pPr>
+      <w:rPr>
+        <w:u w:val="none"/>
+      </w:rPr>
+    </w:lvl>
+    <w:lvl w:ilvl="1">
+      <w:start w:val="1"/>
+      <w:numFmt w:val="bullet"/>
+      <w:lvlText w:val="○"/>
+      <w:lvlJc w:val="left"/>
+      <w:pPr>
+        <w:ind w:left="1440" w:hanging="360"/>
+      </w:pPr>
+      <w:rPr>
+        <w:u w:val="none"/>
+      </w:rPr>
+    </w:lvl>
+    <w:lvl w:ilvl="2">
+      <w:start w:val="1"/>
+      <w:numFmt w:val="bullet"/>
+      <w:lvlText w:val="■"/>
+      <w:lvlJc w:val="left"/>
+      <w:pPr>
+        <w:ind w:left="2160" w:hanging="360"/>
+      </w:pPr>
+      <w:rPr>
+        <w:u w:val="none"/>
+      </w:rPr>
+    </w:lvl>
+    <w:lvl w:ilvl="3">
+      <w:start w:val="1"/>
+      <w:numFmt w:val="bullet"/>
+      <w:lvlText w:val="●"/>
+      <w:lvlJc w:val="left"/>
+      <w:pPr>
+        <w:ind w:left="2880" w:hanging="360"/>
+      </w:pPr>
+      <w:rPr>
+        <w:u w:val="none"/>
+      </w:rPr>
+    </w:lvl>
+    <w:lvl w:ilvl="4">
+      <w:start w:val="1"/>
+      <w:numFmt w:val="bullet"/>
+      <w:lvlText w:val="○"/>
+      <w:lvlJc w:val="left"/>
+      <w:pPr>
+        <w:ind w:left="3600" w:hanging="360"/>
+      </w:pPr>
+      <w:rPr>
+        <w:u w:val="none"/>
+      </w:rPr>
+    </w:lvl>
+    <w:lvl w:ilvl="5">
+      <w:start w:val="1"/>
+      <w:numFmt w:val="bullet"/>
+      <w:lvlText w:val="■"/>
+      <w:lvlJc w:val="left"/>
+      <w:pPr>
+        <w:ind w:left="4320" w:hanging="360"/>
+      </w:pPr>
+      <w:rPr>
+        <w:u w:val="none"/>
+      </w:rPr>
+    </w:lvl>
+    <w:lvl w:ilvl="6">
+      <w:start w:val="1"/>
+      <w:numFmt w:val="bullet"/>
+      <w:lvlText w:val="●"/>
+      <w:lvlJc w:val="left"/>
+      <w:pPr>
+        <w:ind w:left="5040" w:hanging="360"/>
+      </w:pPr>
+      <w:rPr>
+        <w:u w:val="none"/>
+      </w:rPr>
+    </w:lvl>
+    <w:lvl w:ilvl="7">
+      <w:start w:val="1"/>
+      <w:numFmt w:val="bullet"/>
+      <w:lvlText w:val="○"/>
+      <w:lvlJc w:val="left"/>
+      <w:pPr>
+        <w:ind w:left="5760" w:hanging="360"/>
+      </w:pPr>
+      <w:rPr>
+        <w:u w:val="none"/>
+      </w:rPr>
+    </w:lvl>
+    <w:lvl w:ilvl="8">
+      <w:start w:val="1"/>
+      <w:numFmt w:val="bullet"/>
+      <w:lvlText w:val="■"/>
+      <w:lvlJc w:val="left"/>
+      <w:pPr>
+        <w:ind w:left="6480" w:hanging="360"/>
+      </w:pPr>
+      <w:rPr>
+        <w:u w:val="none"/>
+      </w:rPr>
+    </w:lvl>
+  </w:abstractNum>
+  <w:abstractNum w:abstractNumId="1" w15:restartNumberingAfterBreak="0">
+    <w:nsid w:val="138B636D"/>
+    <w:multiLevelType w:val="multilevel"/>
+    <w:tmpl w:val="5410648C"/>
+    <w:lvl w:ilvl="0">
+      <w:start w:val="1"/>
+      <w:numFmt w:val="bullet"/>
+      <w:lvlText w:val="●"/>
+      <w:lvlJc w:val="left"/>
+      <w:pPr>
+        <w:ind w:left="720" w:hanging="360"/>
+      </w:pPr>
+      <w:rPr>
+        <w:u w:val="none"/>
+      </w:rPr>
+    </w:lvl>
+    <w:lvl w:ilvl="1">
+      <w:start w:val="1"/>
+      <w:numFmt w:val="bullet"/>
+      <w:lvlText w:val="○"/>
+      <w:lvlJc w:val="left"/>
+      <w:pPr>
+        <w:ind w:left="1440" w:hanging="360"/>
+      </w:pPr>
+      <w:rPr>
+        <w:u w:val="none"/>
+      </w:rPr>
+    </w:lvl>
+    <w:lvl w:ilvl="2">
+      <w:start w:val="1"/>
+      <w:numFmt w:val="bullet"/>
+      <w:lvlText w:val="■"/>
+      <w:lvlJc w:val="left"/>
+      <w:pPr>
+        <w:ind w:left="2160" w:hanging="360"/>
+      </w:pPr>
+      <w:rPr>
+        <w:u w:val="none"/>
+      </w:rPr>
+    </w:lvl>
+    <w:lvl w:ilvl="3">
+      <w:start w:val="1"/>
+      <w:numFmt w:val="bullet"/>
+      <w:lvlText w:val="●"/>
+      <w:lvlJc w:val="left"/>
+      <w:pPr>
+        <w:ind w:left="2880" w:hanging="360"/>
+      </w:pPr>
+      <w:rPr>
+        <w:u w:val="none"/>
+      </w:rPr>
+    </w:lvl>
+    <w:lvl w:ilvl="4">
+      <w:start w:val="1"/>
+      <w:numFmt w:val="bullet"/>
+      <w:lvlText w:val="○"/>
+      <w:lvlJc w:val="left"/>
+      <w:pPr>
+        <w:ind w:left="3600" w:hanging="360"/>
+      </w:pPr>
+      <w:rPr>
+        <w:u w:val="none"/>
+      </w:rPr>
+    </w:lvl>
+    <w:lvl w:ilvl="5">
+      <w:start w:val="1"/>
+      <w:numFmt w:val="bullet"/>
+      <w:lvlText w:val="■"/>
+      <w:lvlJc w:val="left"/>
+      <w:pPr>
+        <w:ind w:left="4320" w:hanging="360"/>
+      </w:pPr>
+      <w:rPr>
+        <w:u w:val="none"/>
+      </w:rPr>
+    </w:lvl>
+    <w:lvl w:ilvl="6">
+      <w:start w:val="1"/>
+      <w:numFmt w:val="bullet"/>
+      <w:lvlText w:val="●"/>
+      <w:lvlJc w:val="left"/>
+      <w:pPr>
+        <w:ind w:left="5040" w:hanging="360"/>
+      </w:pPr>
+      <w:rPr>
+        <w:u w:val="none"/>
+      </w:rPr>
+    </w:lvl>
+    <w:lvl w:ilvl="7">
+      <w:start w:val="1"/>
+      <w:numFmt w:val="bullet"/>
+      <w:lvlText w:val="○"/>
+      <w:lvlJc w:val="left"/>
+      <w:pPr>
+        <w:ind w:left="5760" w:hanging="360"/>
+      </w:pPr>
+      <w:rPr>
+        <w:u w:val="none"/>
+      </w:rPr>
+    </w:lvl>
+    <w:lvl w:ilvl="8">
+      <w:start w:val="1"/>
+      <w:numFmt w:val="bullet"/>
+      <w:lvlText w:val="■"/>
+      <w:lvlJc w:val="left"/>
+      <w:pPr>
+        <w:ind w:left="6480" w:hanging="360"/>
+      </w:pPr>
+      <w:rPr>
+        <w:u w:val="none"/>
+      </w:rPr>
+    </w:lvl>
+  </w:abstractNum>
+  <w:abstractNum w:abstractNumId="2" w15:restartNumberingAfterBreak="0">
+    <w:nsid w:val="20A80BD6"/>
+    <w:multiLevelType w:val="multilevel"/>
+    <w:tmpl w:val="69066C46"/>
+    <w:lvl w:ilvl="0">
+      <w:start w:val="1"/>
+      <w:numFmt w:val="bullet"/>
+      <w:lvlText w:val="-"/>
+      <w:lvlJc w:val="left"/>
+      <w:pPr>
+        <w:ind w:left="720" w:hanging="360"/>
+      </w:pPr>
+      <w:rPr>
+        <w:u w:val="none"/>
+      </w:rPr>
+    </w:lvl>
+    <w:lvl w:ilvl="1">
+      <w:start w:val="1"/>
+      <w:numFmt w:val="bullet"/>
+      <w:lvlText w:val="-"/>
+      <w:lvlJc w:val="left"/>
+      <w:pPr>
+        <w:ind w:left="1440" w:hanging="360"/>
+      </w:pPr>
+      <w:rPr>
+        <w:u w:val="none"/>
+      </w:rPr>
+    </w:lvl>
+    <w:lvl w:ilvl="2">
+      <w:start w:val="1"/>
+      <w:numFmt w:val="bullet"/>
+      <w:lvlText w:val="-"/>
+      <w:lvlJc w:val="left"/>
+      <w:pPr>
+        <w:ind w:left="2160" w:hanging="360"/>
+      </w:pPr>
+      <w:rPr>
+        <w:u w:val="none"/>
+      </w:rPr>
+    </w:lvl>
+    <w:lvl w:ilvl="3">
+      <w:start w:val="1"/>
+      <w:numFmt w:val="bullet"/>
+      <w:lvlText w:val="-"/>
+      <w:lvlJc w:val="left"/>
+      <w:pPr>
+        <w:ind w:left="2880" w:hanging="360"/>
+      </w:pPr>
+      <w:rPr>
+        <w:u w:val="none"/>
+      </w:rPr>
+    </w:lvl>
+    <w:lvl w:ilvl="4">
+      <w:start w:val="1"/>
+      <w:numFmt w:val="bullet"/>
+      <w:lvlText w:val="-"/>
+      <w:lvlJc w:val="left"/>
+      <w:pPr>
+        <w:ind w:left="3600" w:hanging="360"/>
+      </w:pPr>
+      <w:rPr>
+        <w:u w:val="none"/>
+      </w:rPr>
+    </w:lvl>
+    <w:lvl w:ilvl="5">
+      <w:start w:val="1"/>
+      <w:numFmt w:val="bullet"/>
+      <w:lvlText w:val="-"/>
+      <w:lvlJc w:val="left"/>
+      <w:pPr>
+        <w:ind w:left="4320" w:hanging="360"/>
+      </w:pPr>
+      <w:rPr>
+        <w:u w:val="none"/>
+      </w:rPr>
+    </w:lvl>
+    <w:lvl w:ilvl="6">
+      <w:start w:val="1"/>
+      <w:numFmt w:val="bullet"/>
+      <w:lvlText w:val="-"/>
+      <w:lvlJc w:val="left"/>
+      <w:pPr>
+        <w:ind w:left="5040" w:hanging="360"/>
+      </w:pPr>
+      <w:rPr>
+        <w:u w:val="none"/>
+      </w:rPr>
+    </w:lvl>
+    <w:lvl w:ilvl="7">
+      <w:start w:val="1"/>
+      <w:numFmt w:val="bullet"/>
+      <w:lvlText w:val="-"/>
+      <w:lvlJc w:val="left"/>
+      <w:pPr>
+        <w:ind w:left="5760" w:hanging="360"/>
+      </w:pPr>
+      <w:rPr>
+        <w:u w:val="none"/>
+      </w:rPr>
+    </w:lvl>
+    <w:lvl w:ilvl="8">
+      <w:start w:val="1"/>
+      <w:numFmt w:val="bullet"/>
+      <w:lvlText w:val="-"/>
+      <w:lvlJc w:val="left"/>
+      <w:pPr>
+        <w:ind w:left="6480" w:hanging="360"/>
+      </w:pPr>
+      <w:rPr>
+        <w:u w:val="none"/>
+      </w:rPr>
+    </w:lvl>
+  </w:abstractNum>
+  <w:abstractNum w:abstractNumId="3" w15:restartNumberingAfterBreak="0">
+    <w:nsid w:val="46044B46"/>
+    <w:multiLevelType w:val="multilevel"/>
+    <w:tmpl w:val="0F34A2C2"/>
     <w:lvl w:ilvl="0">
       <w:start w:val="1"/>
       <w:numFmt w:val="bullet"/>
@@ -1783,349 +2122,10 @@
       </w:rPr>
     </w:lvl>
   </w:abstractNum>
-  <w:abstractNum w:abstractNumId="1" w15:restartNumberingAfterBreak="0">
-    <w:nsid w:val="38890C9E"/>
+  <w:abstractNum w:abstractNumId="4" w15:restartNumberingAfterBreak="0">
+    <w:nsid w:val="4BC344B8"/>
     <w:multiLevelType w:val="multilevel"/>
-    <w:tmpl w:val="56882F60"/>
-    <w:lvl w:ilvl="0">
-      <w:start w:val="1"/>
-      <w:numFmt w:val="bullet"/>
-      <w:lvlText w:val="-"/>
-      <w:lvlJc w:val="left"/>
-      <w:pPr>
-        <w:ind w:left="720" w:hanging="360"/>
-      </w:pPr>
-      <w:rPr>
-        <w:u w:val="none"/>
-      </w:rPr>
-    </w:lvl>
-    <w:lvl w:ilvl="1">
-      <w:start w:val="1"/>
-      <w:numFmt w:val="bullet"/>
-      <w:lvlText w:val="-"/>
-      <w:lvlJc w:val="left"/>
-      <w:pPr>
-        <w:ind w:left="1440" w:hanging="360"/>
-      </w:pPr>
-      <w:rPr>
-        <w:u w:val="none"/>
-      </w:rPr>
-    </w:lvl>
-    <w:lvl w:ilvl="2">
-      <w:start w:val="1"/>
-      <w:numFmt w:val="bullet"/>
-      <w:lvlText w:val="-"/>
-      <w:lvlJc w:val="left"/>
-      <w:pPr>
-        <w:ind w:left="2160" w:hanging="360"/>
-      </w:pPr>
-      <w:rPr>
-        <w:u w:val="none"/>
-      </w:rPr>
-    </w:lvl>
-    <w:lvl w:ilvl="3">
-      <w:start w:val="1"/>
-      <w:numFmt w:val="bullet"/>
-      <w:lvlText w:val="-"/>
-      <w:lvlJc w:val="left"/>
-      <w:pPr>
-        <w:ind w:left="2880" w:hanging="360"/>
-      </w:pPr>
-      <w:rPr>
-        <w:u w:val="none"/>
-      </w:rPr>
-    </w:lvl>
-    <w:lvl w:ilvl="4">
-      <w:start w:val="1"/>
-      <w:numFmt w:val="bullet"/>
-      <w:lvlText w:val="-"/>
-      <w:lvlJc w:val="left"/>
-      <w:pPr>
-        <w:ind w:left="3600" w:hanging="360"/>
-      </w:pPr>
-      <w:rPr>
-        <w:u w:val="none"/>
-      </w:rPr>
-    </w:lvl>
-    <w:lvl w:ilvl="5">
-      <w:start w:val="1"/>
-      <w:numFmt w:val="bullet"/>
-      <w:lvlText w:val="-"/>
-      <w:lvlJc w:val="left"/>
-      <w:pPr>
-        <w:ind w:left="4320" w:hanging="360"/>
-      </w:pPr>
-      <w:rPr>
-        <w:u w:val="none"/>
-      </w:rPr>
-    </w:lvl>
-    <w:lvl w:ilvl="6">
-      <w:start w:val="1"/>
-      <w:numFmt w:val="bullet"/>
-      <w:lvlText w:val="-"/>
-      <w:lvlJc w:val="left"/>
-      <w:pPr>
-        <w:ind w:left="5040" w:hanging="360"/>
-      </w:pPr>
-      <w:rPr>
-        <w:u w:val="none"/>
-      </w:rPr>
-    </w:lvl>
-    <w:lvl w:ilvl="7">
-      <w:start w:val="1"/>
-      <w:numFmt w:val="bullet"/>
-      <w:lvlText w:val="-"/>
-      <w:lvlJc w:val="left"/>
-      <w:pPr>
-        <w:ind w:left="5760" w:hanging="360"/>
-      </w:pPr>
-      <w:rPr>
-        <w:u w:val="none"/>
-      </w:rPr>
-    </w:lvl>
-    <w:lvl w:ilvl="8">
-      <w:start w:val="1"/>
-      <w:numFmt w:val="bullet"/>
-      <w:lvlText w:val="-"/>
-      <w:lvlJc w:val="left"/>
-      <w:pPr>
-        <w:ind w:left="6480" w:hanging="360"/>
-      </w:pPr>
-      <w:rPr>
-        <w:u w:val="none"/>
-      </w:rPr>
-    </w:lvl>
-  </w:abstractNum>
-  <w:abstractNum w:abstractNumId="2" w15:restartNumberingAfterBreak="0">
-    <w:nsid w:val="3E520E6F"/>
-    <w:multiLevelType w:val="multilevel"/>
-    <w:tmpl w:val="B92AFDA4"/>
-    <w:lvl w:ilvl="0">
-      <w:start w:val="1"/>
-      <w:numFmt w:val="bullet"/>
-      <w:lvlText w:val="●"/>
-      <w:lvlJc w:val="left"/>
-      <w:pPr>
-        <w:ind w:left="720" w:hanging="360"/>
-      </w:pPr>
-      <w:rPr>
-        <w:u w:val="none"/>
-      </w:rPr>
-    </w:lvl>
-    <w:lvl w:ilvl="1">
-      <w:start w:val="1"/>
-      <w:numFmt w:val="bullet"/>
-      <w:lvlText w:val="○"/>
-      <w:lvlJc w:val="left"/>
-      <w:pPr>
-        <w:ind w:left="1440" w:hanging="360"/>
-      </w:pPr>
-      <w:rPr>
-        <w:u w:val="none"/>
-      </w:rPr>
-    </w:lvl>
-    <w:lvl w:ilvl="2">
-      <w:start w:val="1"/>
-      <w:numFmt w:val="bullet"/>
-      <w:lvlText w:val="■"/>
-      <w:lvlJc w:val="left"/>
-      <w:pPr>
-        <w:ind w:left="2160" w:hanging="360"/>
-      </w:pPr>
-      <w:rPr>
-        <w:u w:val="none"/>
-      </w:rPr>
-    </w:lvl>
-    <w:lvl w:ilvl="3">
-      <w:start w:val="1"/>
-      <w:numFmt w:val="bullet"/>
-      <w:lvlText w:val="●"/>
-      <w:lvlJc w:val="left"/>
-      <w:pPr>
-        <w:ind w:left="2880" w:hanging="360"/>
-      </w:pPr>
-      <w:rPr>
-        <w:u w:val="none"/>
-      </w:rPr>
-    </w:lvl>
-    <w:lvl w:ilvl="4">
-      <w:start w:val="1"/>
-      <w:numFmt w:val="bullet"/>
-      <w:lvlText w:val="○"/>
-      <w:lvlJc w:val="left"/>
-      <w:pPr>
-        <w:ind w:left="3600" w:hanging="360"/>
-      </w:pPr>
-      <w:rPr>
-        <w:u w:val="none"/>
-      </w:rPr>
-    </w:lvl>
-    <w:lvl w:ilvl="5">
-      <w:start w:val="1"/>
-      <w:numFmt w:val="bullet"/>
-      <w:lvlText w:val="■"/>
-      <w:lvlJc w:val="left"/>
-      <w:pPr>
-        <w:ind w:left="4320" w:hanging="360"/>
-      </w:pPr>
-      <w:rPr>
-        <w:u w:val="none"/>
-      </w:rPr>
-    </w:lvl>
-    <w:lvl w:ilvl="6">
-      <w:start w:val="1"/>
-      <w:numFmt w:val="bullet"/>
-      <w:lvlText w:val="●"/>
-      <w:lvlJc w:val="left"/>
-      <w:pPr>
-        <w:ind w:left="5040" w:hanging="360"/>
-      </w:pPr>
-      <w:rPr>
-        <w:u w:val="none"/>
-      </w:rPr>
-    </w:lvl>
-    <w:lvl w:ilvl="7">
-      <w:start w:val="1"/>
-      <w:numFmt w:val="bullet"/>
-      <w:lvlText w:val="○"/>
-      <w:lvlJc w:val="left"/>
-      <w:pPr>
-        <w:ind w:left="5760" w:hanging="360"/>
-      </w:pPr>
-      <w:rPr>
-        <w:u w:val="none"/>
-      </w:rPr>
-    </w:lvl>
-    <w:lvl w:ilvl="8">
-      <w:start w:val="1"/>
-      <w:numFmt w:val="bullet"/>
-      <w:lvlText w:val="■"/>
-      <w:lvlJc w:val="left"/>
-      <w:pPr>
-        <w:ind w:left="6480" w:hanging="360"/>
-      </w:pPr>
-      <w:rPr>
-        <w:u w:val="none"/>
-      </w:rPr>
-    </w:lvl>
-  </w:abstractNum>
-  <w:abstractNum w:abstractNumId="3" w15:restartNumberingAfterBreak="0">
-    <w:nsid w:val="76C23C06"/>
-    <w:multiLevelType w:val="multilevel"/>
-    <w:tmpl w:val="E1E4A60C"/>
-    <w:lvl w:ilvl="0">
-      <w:start w:val="1"/>
-      <w:numFmt w:val="bullet"/>
-      <w:lvlText w:val="●"/>
-      <w:lvlJc w:val="left"/>
-      <w:pPr>
-        <w:ind w:left="720" w:hanging="360"/>
-      </w:pPr>
-      <w:rPr>
-        <w:u w:val="none"/>
-      </w:rPr>
-    </w:lvl>
-    <w:lvl w:ilvl="1">
-      <w:start w:val="1"/>
-      <w:numFmt w:val="bullet"/>
-      <w:lvlText w:val="○"/>
-      <w:lvlJc w:val="left"/>
-      <w:pPr>
-        <w:ind w:left="1440" w:hanging="360"/>
-      </w:pPr>
-      <w:rPr>
-        <w:u w:val="none"/>
-      </w:rPr>
-    </w:lvl>
-    <w:lvl w:ilvl="2">
-      <w:start w:val="1"/>
-      <w:numFmt w:val="bullet"/>
-      <w:lvlText w:val="■"/>
-      <w:lvlJc w:val="left"/>
-      <w:pPr>
-        <w:ind w:left="2160" w:hanging="360"/>
-      </w:pPr>
-      <w:rPr>
-        <w:u w:val="none"/>
-      </w:rPr>
-    </w:lvl>
-    <w:lvl w:ilvl="3">
-      <w:start w:val="1"/>
-      <w:numFmt w:val="bullet"/>
-      <w:lvlText w:val="●"/>
-      <w:lvlJc w:val="left"/>
-      <w:pPr>
-        <w:ind w:left="2880" w:hanging="360"/>
-      </w:pPr>
-      <w:rPr>
-        <w:u w:val="none"/>
-      </w:rPr>
-    </w:lvl>
-    <w:lvl w:ilvl="4">
-      <w:start w:val="1"/>
-      <w:numFmt w:val="bullet"/>
-      <w:lvlText w:val="○"/>
-      <w:lvlJc w:val="left"/>
-      <w:pPr>
-        <w:ind w:left="3600" w:hanging="360"/>
-      </w:pPr>
-      <w:rPr>
-        <w:u w:val="none"/>
-      </w:rPr>
-    </w:lvl>
-    <w:lvl w:ilvl="5">
-      <w:start w:val="1"/>
-      <w:numFmt w:val="bullet"/>
-      <w:lvlText w:val="■"/>
-      <w:lvlJc w:val="left"/>
-      <w:pPr>
-        <w:ind w:left="4320" w:hanging="360"/>
-      </w:pPr>
-      <w:rPr>
-        <w:u w:val="none"/>
-      </w:rPr>
-    </w:lvl>
-    <w:lvl w:ilvl="6">
-      <w:start w:val="1"/>
-      <w:numFmt w:val="bullet"/>
-      <w:lvlText w:val="●"/>
-      <w:lvlJc w:val="left"/>
-      <w:pPr>
-        <w:ind w:left="5040" w:hanging="360"/>
-      </w:pPr>
-      <w:rPr>
-        <w:u w:val="none"/>
-      </w:rPr>
-    </w:lvl>
-    <w:lvl w:ilvl="7">
-      <w:start w:val="1"/>
-      <w:numFmt w:val="bullet"/>
-      <w:lvlText w:val="○"/>
-      <w:lvlJc w:val="left"/>
-      <w:pPr>
-        <w:ind w:left="5760" w:hanging="360"/>
-      </w:pPr>
-      <w:rPr>
-        <w:u w:val="none"/>
-      </w:rPr>
-    </w:lvl>
-    <w:lvl w:ilvl="8">
-      <w:start w:val="1"/>
-      <w:numFmt w:val="bullet"/>
-      <w:lvlText w:val="■"/>
-      <w:lvlJc w:val="left"/>
-      <w:pPr>
-        <w:ind w:left="6480" w:hanging="360"/>
-      </w:pPr>
-      <w:rPr>
-        <w:u w:val="none"/>
-      </w:rPr>
-    </w:lvl>
-  </w:abstractNum>
-  <w:abstractNum w:abstractNumId="4" w15:restartNumberingAfterBreak="0">
-    <w:nsid w:val="77F36DB9"/>
-    <w:multiLevelType w:val="multilevel"/>
-    <w:tmpl w:val="28E2ED68"/>
+    <w:tmpl w:val="1FA0A338"/>
     <w:lvl w:ilvl="0">
       <w:start w:val="1"/>
       <w:numFmt w:val="bullet"/>
@@ -2240,19 +2240,19 @@
     </w:lvl>
   </w:abstractNum>
   <w:num w:numId="1">
-    <w:abstractNumId w:val="2"/>
+    <w:abstractNumId w:val="0"/>
   </w:num>
   <w:num w:numId="2">
-    <w:abstractNumId w:val="0"/>
+    <w:abstractNumId w:val="3"/>
   </w:num>
   <w:num w:numId="3">
     <w:abstractNumId w:val="4"/>
   </w:num>
   <w:num w:numId="4">
-    <w:abstractNumId w:val="1"/>
+    <w:abstractNumId w:val="2"/>
   </w:num>
   <w:num w:numId="5">
-    <w:abstractNumId w:val="3"/>
+    <w:abstractNumId w:val="1"/>
   </w:num>
 </w:numbering>
 </file>
@@ -2847,7 +2847,7 @@
     <w:uiPriority w:val="99"/>
     <w:semiHidden/>
     <w:unhideWhenUsed/>
-    <w:rsid w:val="003A7EB6"/>
+    <w:rsid w:val="00823E99"/>
     <w:pPr>
       <w:spacing w:line="240" w:lineRule="auto"/>
     </w:pPr>
@@ -2863,7 +2863,7 @@
     <w:link w:val="BalloonText"/>
     <w:uiPriority w:val="99"/>
     <w:semiHidden/>
-    <w:rsid w:val="003A7EB6"/>
+    <w:rsid w:val="00823E99"/>
     <w:rPr>
       <w:rFonts w:ascii="Segoe UI" w:hAnsi="Segoe UI" w:cs="Segoe UI"/>
       <w:sz w:val="18"/>

--- a/fr_fr/# Guidelines - Eye infection - i18n FRA SWE version 0.1 (1)-en-fr_fr-C.docx
+++ b/fr_fr/# Guidelines - Eye infection - i18n FRA SWE version 0.1 (1)-en-fr_fr-C.docx
@@ -1648,7 +1648,7 @@
         </mc:Choice>
         <mc:Fallback>
           <w:pict>
-            <v:shapetype w14:anchorId="17BFDC80" id="_x0000_t32" coordsize="21600,21600" o:spt="32" o:oned="t" path="m,l21600,21600e" filled="f">
+            <v:shapetype w14:anchorId="021E8443" id="_x0000_t32" coordsize="21600,21600" o:spt="32" o:oned="t" path="m,l21600,21600e" filled="f">
               <v:path arrowok="t" fillok="f" o:connecttype="none"/>
               <o:lock v:ext="edit" shapetype="t"/>
             </v:shapetype>
@@ -1667,348 +1667,9 @@
 <file path=word/numbering.xml><?xml version="1.0" encoding="utf-8"?>
 <w:numbering xmlns:wpc="http://schemas.microsoft.com/office/word/2010/wordprocessingCanvas" xmlns:cx="http://schemas.microsoft.com/office/drawing/2014/chartex" xmlns:cx1="http://schemas.microsoft.com/office/drawing/2015/9/8/chartex" xmlns:cx2="http://schemas.microsoft.com/office/drawing/2015/10/21/chartex" xmlns:cx3="http://schemas.microsoft.com/office/drawing/2016/5/9/chartex" xmlns:cx4="http://schemas.microsoft.com/office/drawing/2016/5/10/chartex" xmlns:cx5="http://schemas.microsoft.com/office/drawing/2016/5/11/chartex" xmlns:cx6="http://schemas.microsoft.com/office/drawing/2016/5/12/chartex" xmlns:cx7="http://schemas.microsoft.com/office/drawing/2016/5/13/chartex" xmlns:cx8="http://schemas.microsoft.com/office/drawing/2016/5/14/chartex" xmlns:mc="http://schemas.openxmlformats.org/markup-compatibility/2006" xmlns:aink="http://schemas.microsoft.com/office/drawing/2016/ink" xmlns:am3d="http://schemas.microsoft.com/office/drawing/2017/model3d" xmlns:o="urn:schemas-microsoft-com:office:office" xmlns:r="http://schemas.openxmlformats.org/officeDocument/2006/relationships" xmlns:m="http://schemas.openxmlformats.org/officeDocument/2006/math" xmlns:v="urn:schemas-microsoft-com:vml" xmlns:wp14="http://schemas.microsoft.com/office/word/2010/wordprocessingDrawing" xmlns:wp="http://schemas.openxmlformats.org/drawingml/2006/wordprocessingDrawing" xmlns:w10="urn:schemas-microsoft-com:office:word" xmlns:w="http://schemas.openxmlformats.org/wordprocessingml/2006/main" xmlns:w14="http://schemas.microsoft.com/office/word/2010/wordml" xmlns:w15="http://schemas.microsoft.com/office/word/2012/wordml" xmlns:w16cid="http://schemas.microsoft.com/office/word/2016/wordml/cid" xmlns:w16se="http://schemas.microsoft.com/office/word/2015/wordml/symex" xmlns:wpg="http://schemas.microsoft.com/office/word/2010/wordprocessingGroup" xmlns:wpi="http://schemas.microsoft.com/office/word/2010/wordprocessingInk" xmlns:wne="http://schemas.microsoft.com/office/word/2006/wordml" xmlns:wps="http://schemas.microsoft.com/office/word/2010/wordprocessingShape" mc:Ignorable="w14 w15 w16se w16cid wp14">
   <w:abstractNum w:abstractNumId="0" w15:restartNumberingAfterBreak="0">
-    <w:nsid w:val="12377128"/>
+    <w:nsid w:val="42F72DE7"/>
     <w:multiLevelType w:val="multilevel"/>
-    <w:tmpl w:val="DA9C0A82"/>
-    <w:lvl w:ilvl="0">
-      <w:start w:val="1"/>
-      <w:numFmt w:val="bullet"/>
-      <w:lvlText w:val="●"/>
-      <w:lvlJc w:val="left"/>
-      <w:pPr>
-        <w:ind w:left="720" w:hanging="360"/>
-      </w:pPr>
-      <w:rPr>
-        <w:u w:val="none"/>
-      </w:rPr>
-    </w:lvl>
-    <w:lvl w:ilvl="1">
-      <w:start w:val="1"/>
-      <w:numFmt w:val="bullet"/>
-      <w:lvlText w:val="○"/>
-      <w:lvlJc w:val="left"/>
-      <w:pPr>
-        <w:ind w:left="1440" w:hanging="360"/>
-      </w:pPr>
-      <w:rPr>
-        <w:u w:val="none"/>
-      </w:rPr>
-    </w:lvl>
-    <w:lvl w:ilvl="2">
-      <w:start w:val="1"/>
-      <w:numFmt w:val="bullet"/>
-      <w:lvlText w:val="■"/>
-      <w:lvlJc w:val="left"/>
-      <w:pPr>
-        <w:ind w:left="2160" w:hanging="360"/>
-      </w:pPr>
-      <w:rPr>
-        <w:u w:val="none"/>
-      </w:rPr>
-    </w:lvl>
-    <w:lvl w:ilvl="3">
-      <w:start w:val="1"/>
-      <w:numFmt w:val="bullet"/>
-      <w:lvlText w:val="●"/>
-      <w:lvlJc w:val="left"/>
-      <w:pPr>
-        <w:ind w:left="2880" w:hanging="360"/>
-      </w:pPr>
-      <w:rPr>
-        <w:u w:val="none"/>
-      </w:rPr>
-    </w:lvl>
-    <w:lvl w:ilvl="4">
-      <w:start w:val="1"/>
-      <w:numFmt w:val="bullet"/>
-      <w:lvlText w:val="○"/>
-      <w:lvlJc w:val="left"/>
-      <w:pPr>
-        <w:ind w:left="3600" w:hanging="360"/>
-      </w:pPr>
-      <w:rPr>
-        <w:u w:val="none"/>
-      </w:rPr>
-    </w:lvl>
-    <w:lvl w:ilvl="5">
-      <w:start w:val="1"/>
-      <w:numFmt w:val="bullet"/>
-      <w:lvlText w:val="■"/>
-      <w:lvlJc w:val="left"/>
-      <w:pPr>
-        <w:ind w:left="4320" w:hanging="360"/>
-      </w:pPr>
-      <w:rPr>
-        <w:u w:val="none"/>
-      </w:rPr>
-    </w:lvl>
-    <w:lvl w:ilvl="6">
-      <w:start w:val="1"/>
-      <w:numFmt w:val="bullet"/>
-      <w:lvlText w:val="●"/>
-      <w:lvlJc w:val="left"/>
-      <w:pPr>
-        <w:ind w:left="5040" w:hanging="360"/>
-      </w:pPr>
-      <w:rPr>
-        <w:u w:val="none"/>
-      </w:rPr>
-    </w:lvl>
-    <w:lvl w:ilvl="7">
-      <w:start w:val="1"/>
-      <w:numFmt w:val="bullet"/>
-      <w:lvlText w:val="○"/>
-      <w:lvlJc w:val="left"/>
-      <w:pPr>
-        <w:ind w:left="5760" w:hanging="360"/>
-      </w:pPr>
-      <w:rPr>
-        <w:u w:val="none"/>
-      </w:rPr>
-    </w:lvl>
-    <w:lvl w:ilvl="8">
-      <w:start w:val="1"/>
-      <w:numFmt w:val="bullet"/>
-      <w:lvlText w:val="■"/>
-      <w:lvlJc w:val="left"/>
-      <w:pPr>
-        <w:ind w:left="6480" w:hanging="360"/>
-      </w:pPr>
-      <w:rPr>
-        <w:u w:val="none"/>
-      </w:rPr>
-    </w:lvl>
-  </w:abstractNum>
-  <w:abstractNum w:abstractNumId="1" w15:restartNumberingAfterBreak="0">
-    <w:nsid w:val="138B636D"/>
-    <w:multiLevelType w:val="multilevel"/>
-    <w:tmpl w:val="5410648C"/>
-    <w:lvl w:ilvl="0">
-      <w:start w:val="1"/>
-      <w:numFmt w:val="bullet"/>
-      <w:lvlText w:val="●"/>
-      <w:lvlJc w:val="left"/>
-      <w:pPr>
-        <w:ind w:left="720" w:hanging="360"/>
-      </w:pPr>
-      <w:rPr>
-        <w:u w:val="none"/>
-      </w:rPr>
-    </w:lvl>
-    <w:lvl w:ilvl="1">
-      <w:start w:val="1"/>
-      <w:numFmt w:val="bullet"/>
-      <w:lvlText w:val="○"/>
-      <w:lvlJc w:val="left"/>
-      <w:pPr>
-        <w:ind w:left="1440" w:hanging="360"/>
-      </w:pPr>
-      <w:rPr>
-        <w:u w:val="none"/>
-      </w:rPr>
-    </w:lvl>
-    <w:lvl w:ilvl="2">
-      <w:start w:val="1"/>
-      <w:numFmt w:val="bullet"/>
-      <w:lvlText w:val="■"/>
-      <w:lvlJc w:val="left"/>
-      <w:pPr>
-        <w:ind w:left="2160" w:hanging="360"/>
-      </w:pPr>
-      <w:rPr>
-        <w:u w:val="none"/>
-      </w:rPr>
-    </w:lvl>
-    <w:lvl w:ilvl="3">
-      <w:start w:val="1"/>
-      <w:numFmt w:val="bullet"/>
-      <w:lvlText w:val="●"/>
-      <w:lvlJc w:val="left"/>
-      <w:pPr>
-        <w:ind w:left="2880" w:hanging="360"/>
-      </w:pPr>
-      <w:rPr>
-        <w:u w:val="none"/>
-      </w:rPr>
-    </w:lvl>
-    <w:lvl w:ilvl="4">
-      <w:start w:val="1"/>
-      <w:numFmt w:val="bullet"/>
-      <w:lvlText w:val="○"/>
-      <w:lvlJc w:val="left"/>
-      <w:pPr>
-        <w:ind w:left="3600" w:hanging="360"/>
-      </w:pPr>
-      <w:rPr>
-        <w:u w:val="none"/>
-      </w:rPr>
-    </w:lvl>
-    <w:lvl w:ilvl="5">
-      <w:start w:val="1"/>
-      <w:numFmt w:val="bullet"/>
-      <w:lvlText w:val="■"/>
-      <w:lvlJc w:val="left"/>
-      <w:pPr>
-        <w:ind w:left="4320" w:hanging="360"/>
-      </w:pPr>
-      <w:rPr>
-        <w:u w:val="none"/>
-      </w:rPr>
-    </w:lvl>
-    <w:lvl w:ilvl="6">
-      <w:start w:val="1"/>
-      <w:numFmt w:val="bullet"/>
-      <w:lvlText w:val="●"/>
-      <w:lvlJc w:val="left"/>
-      <w:pPr>
-        <w:ind w:left="5040" w:hanging="360"/>
-      </w:pPr>
-      <w:rPr>
-        <w:u w:val="none"/>
-      </w:rPr>
-    </w:lvl>
-    <w:lvl w:ilvl="7">
-      <w:start w:val="1"/>
-      <w:numFmt w:val="bullet"/>
-      <w:lvlText w:val="○"/>
-      <w:lvlJc w:val="left"/>
-      <w:pPr>
-        <w:ind w:left="5760" w:hanging="360"/>
-      </w:pPr>
-      <w:rPr>
-        <w:u w:val="none"/>
-      </w:rPr>
-    </w:lvl>
-    <w:lvl w:ilvl="8">
-      <w:start w:val="1"/>
-      <w:numFmt w:val="bullet"/>
-      <w:lvlText w:val="■"/>
-      <w:lvlJc w:val="left"/>
-      <w:pPr>
-        <w:ind w:left="6480" w:hanging="360"/>
-      </w:pPr>
-      <w:rPr>
-        <w:u w:val="none"/>
-      </w:rPr>
-    </w:lvl>
-  </w:abstractNum>
-  <w:abstractNum w:abstractNumId="2" w15:restartNumberingAfterBreak="0">
-    <w:nsid w:val="20A80BD6"/>
-    <w:multiLevelType w:val="multilevel"/>
-    <w:tmpl w:val="69066C46"/>
-    <w:lvl w:ilvl="0">
-      <w:start w:val="1"/>
-      <w:numFmt w:val="bullet"/>
-      <w:lvlText w:val="-"/>
-      <w:lvlJc w:val="left"/>
-      <w:pPr>
-        <w:ind w:left="720" w:hanging="360"/>
-      </w:pPr>
-      <w:rPr>
-        <w:u w:val="none"/>
-      </w:rPr>
-    </w:lvl>
-    <w:lvl w:ilvl="1">
-      <w:start w:val="1"/>
-      <w:numFmt w:val="bullet"/>
-      <w:lvlText w:val="-"/>
-      <w:lvlJc w:val="left"/>
-      <w:pPr>
-        <w:ind w:left="1440" w:hanging="360"/>
-      </w:pPr>
-      <w:rPr>
-        <w:u w:val="none"/>
-      </w:rPr>
-    </w:lvl>
-    <w:lvl w:ilvl="2">
-      <w:start w:val="1"/>
-      <w:numFmt w:val="bullet"/>
-      <w:lvlText w:val="-"/>
-      <w:lvlJc w:val="left"/>
-      <w:pPr>
-        <w:ind w:left="2160" w:hanging="360"/>
-      </w:pPr>
-      <w:rPr>
-        <w:u w:val="none"/>
-      </w:rPr>
-    </w:lvl>
-    <w:lvl w:ilvl="3">
-      <w:start w:val="1"/>
-      <w:numFmt w:val="bullet"/>
-      <w:lvlText w:val="-"/>
-      <w:lvlJc w:val="left"/>
-      <w:pPr>
-        <w:ind w:left="2880" w:hanging="360"/>
-      </w:pPr>
-      <w:rPr>
-        <w:u w:val="none"/>
-      </w:rPr>
-    </w:lvl>
-    <w:lvl w:ilvl="4">
-      <w:start w:val="1"/>
-      <w:numFmt w:val="bullet"/>
-      <w:lvlText w:val="-"/>
-      <w:lvlJc w:val="left"/>
-      <w:pPr>
-        <w:ind w:left="3600" w:hanging="360"/>
-      </w:pPr>
-      <w:rPr>
-        <w:u w:val="none"/>
-      </w:rPr>
-    </w:lvl>
-    <w:lvl w:ilvl="5">
-      <w:start w:val="1"/>
-      <w:numFmt w:val="bullet"/>
-      <w:lvlText w:val="-"/>
-      <w:lvlJc w:val="left"/>
-      <w:pPr>
-        <w:ind w:left="4320" w:hanging="360"/>
-      </w:pPr>
-      <w:rPr>
-        <w:u w:val="none"/>
-      </w:rPr>
-    </w:lvl>
-    <w:lvl w:ilvl="6">
-      <w:start w:val="1"/>
-      <w:numFmt w:val="bullet"/>
-      <w:lvlText w:val="-"/>
-      <w:lvlJc w:val="left"/>
-      <w:pPr>
-        <w:ind w:left="5040" w:hanging="360"/>
-      </w:pPr>
-      <w:rPr>
-        <w:u w:val="none"/>
-      </w:rPr>
-    </w:lvl>
-    <w:lvl w:ilvl="7">
-      <w:start w:val="1"/>
-      <w:numFmt w:val="bullet"/>
-      <w:lvlText w:val="-"/>
-      <w:lvlJc w:val="left"/>
-      <w:pPr>
-        <w:ind w:left="5760" w:hanging="360"/>
-      </w:pPr>
-      <w:rPr>
-        <w:u w:val="none"/>
-      </w:rPr>
-    </w:lvl>
-    <w:lvl w:ilvl="8">
-      <w:start w:val="1"/>
-      <w:numFmt w:val="bullet"/>
-      <w:lvlText w:val="-"/>
-      <w:lvlJc w:val="left"/>
-      <w:pPr>
-        <w:ind w:left="6480" w:hanging="360"/>
-      </w:pPr>
-      <w:rPr>
-        <w:u w:val="none"/>
-      </w:rPr>
-    </w:lvl>
-  </w:abstractNum>
-  <w:abstractNum w:abstractNumId="3" w15:restartNumberingAfterBreak="0">
-    <w:nsid w:val="46044B46"/>
-    <w:multiLevelType w:val="multilevel"/>
-    <w:tmpl w:val="0F34A2C2"/>
+    <w:tmpl w:val="7C6011A8"/>
     <w:lvl w:ilvl="0">
       <w:start w:val="1"/>
       <w:numFmt w:val="bullet"/>
@@ -2122,10 +1783,236 @@
       </w:rPr>
     </w:lvl>
   </w:abstractNum>
-  <w:abstractNum w:abstractNumId="4" w15:restartNumberingAfterBreak="0">
-    <w:nsid w:val="4BC344B8"/>
+  <w:abstractNum w:abstractNumId="1" w15:restartNumberingAfterBreak="0">
+    <w:nsid w:val="50EE0258"/>
     <w:multiLevelType w:val="multilevel"/>
-    <w:tmpl w:val="1FA0A338"/>
+    <w:tmpl w:val="3CF4D380"/>
+    <w:lvl w:ilvl="0">
+      <w:start w:val="1"/>
+      <w:numFmt w:val="bullet"/>
+      <w:lvlText w:val="●"/>
+      <w:lvlJc w:val="left"/>
+      <w:pPr>
+        <w:ind w:left="720" w:hanging="360"/>
+      </w:pPr>
+      <w:rPr>
+        <w:u w:val="none"/>
+      </w:rPr>
+    </w:lvl>
+    <w:lvl w:ilvl="1">
+      <w:start w:val="1"/>
+      <w:numFmt w:val="bullet"/>
+      <w:lvlText w:val="○"/>
+      <w:lvlJc w:val="left"/>
+      <w:pPr>
+        <w:ind w:left="1440" w:hanging="360"/>
+      </w:pPr>
+      <w:rPr>
+        <w:u w:val="none"/>
+      </w:rPr>
+    </w:lvl>
+    <w:lvl w:ilvl="2">
+      <w:start w:val="1"/>
+      <w:numFmt w:val="bullet"/>
+      <w:lvlText w:val="■"/>
+      <w:lvlJc w:val="left"/>
+      <w:pPr>
+        <w:ind w:left="2160" w:hanging="360"/>
+      </w:pPr>
+      <w:rPr>
+        <w:u w:val="none"/>
+      </w:rPr>
+    </w:lvl>
+    <w:lvl w:ilvl="3">
+      <w:start w:val="1"/>
+      <w:numFmt w:val="bullet"/>
+      <w:lvlText w:val="●"/>
+      <w:lvlJc w:val="left"/>
+      <w:pPr>
+        <w:ind w:left="2880" w:hanging="360"/>
+      </w:pPr>
+      <w:rPr>
+        <w:u w:val="none"/>
+      </w:rPr>
+    </w:lvl>
+    <w:lvl w:ilvl="4">
+      <w:start w:val="1"/>
+      <w:numFmt w:val="bullet"/>
+      <w:lvlText w:val="○"/>
+      <w:lvlJc w:val="left"/>
+      <w:pPr>
+        <w:ind w:left="3600" w:hanging="360"/>
+      </w:pPr>
+      <w:rPr>
+        <w:u w:val="none"/>
+      </w:rPr>
+    </w:lvl>
+    <w:lvl w:ilvl="5">
+      <w:start w:val="1"/>
+      <w:numFmt w:val="bullet"/>
+      <w:lvlText w:val="■"/>
+      <w:lvlJc w:val="left"/>
+      <w:pPr>
+        <w:ind w:left="4320" w:hanging="360"/>
+      </w:pPr>
+      <w:rPr>
+        <w:u w:val="none"/>
+      </w:rPr>
+    </w:lvl>
+    <w:lvl w:ilvl="6">
+      <w:start w:val="1"/>
+      <w:numFmt w:val="bullet"/>
+      <w:lvlText w:val="●"/>
+      <w:lvlJc w:val="left"/>
+      <w:pPr>
+        <w:ind w:left="5040" w:hanging="360"/>
+      </w:pPr>
+      <w:rPr>
+        <w:u w:val="none"/>
+      </w:rPr>
+    </w:lvl>
+    <w:lvl w:ilvl="7">
+      <w:start w:val="1"/>
+      <w:numFmt w:val="bullet"/>
+      <w:lvlText w:val="○"/>
+      <w:lvlJc w:val="left"/>
+      <w:pPr>
+        <w:ind w:left="5760" w:hanging="360"/>
+      </w:pPr>
+      <w:rPr>
+        <w:u w:val="none"/>
+      </w:rPr>
+    </w:lvl>
+    <w:lvl w:ilvl="8">
+      <w:start w:val="1"/>
+      <w:numFmt w:val="bullet"/>
+      <w:lvlText w:val="■"/>
+      <w:lvlJc w:val="left"/>
+      <w:pPr>
+        <w:ind w:left="6480" w:hanging="360"/>
+      </w:pPr>
+      <w:rPr>
+        <w:u w:val="none"/>
+      </w:rPr>
+    </w:lvl>
+  </w:abstractNum>
+  <w:abstractNum w:abstractNumId="2" w15:restartNumberingAfterBreak="0">
+    <w:nsid w:val="544B75F2"/>
+    <w:multiLevelType w:val="multilevel"/>
+    <w:tmpl w:val="1E82CEF0"/>
+    <w:lvl w:ilvl="0">
+      <w:start w:val="1"/>
+      <w:numFmt w:val="bullet"/>
+      <w:lvlText w:val="●"/>
+      <w:lvlJc w:val="left"/>
+      <w:pPr>
+        <w:ind w:left="720" w:hanging="360"/>
+      </w:pPr>
+      <w:rPr>
+        <w:u w:val="none"/>
+      </w:rPr>
+    </w:lvl>
+    <w:lvl w:ilvl="1">
+      <w:start w:val="1"/>
+      <w:numFmt w:val="bullet"/>
+      <w:lvlText w:val="○"/>
+      <w:lvlJc w:val="left"/>
+      <w:pPr>
+        <w:ind w:left="1440" w:hanging="360"/>
+      </w:pPr>
+      <w:rPr>
+        <w:u w:val="none"/>
+      </w:rPr>
+    </w:lvl>
+    <w:lvl w:ilvl="2">
+      <w:start w:val="1"/>
+      <w:numFmt w:val="bullet"/>
+      <w:lvlText w:val="■"/>
+      <w:lvlJc w:val="left"/>
+      <w:pPr>
+        <w:ind w:left="2160" w:hanging="360"/>
+      </w:pPr>
+      <w:rPr>
+        <w:u w:val="none"/>
+      </w:rPr>
+    </w:lvl>
+    <w:lvl w:ilvl="3">
+      <w:start w:val="1"/>
+      <w:numFmt w:val="bullet"/>
+      <w:lvlText w:val="●"/>
+      <w:lvlJc w:val="left"/>
+      <w:pPr>
+        <w:ind w:left="2880" w:hanging="360"/>
+      </w:pPr>
+      <w:rPr>
+        <w:u w:val="none"/>
+      </w:rPr>
+    </w:lvl>
+    <w:lvl w:ilvl="4">
+      <w:start w:val="1"/>
+      <w:numFmt w:val="bullet"/>
+      <w:lvlText w:val="○"/>
+      <w:lvlJc w:val="left"/>
+      <w:pPr>
+        <w:ind w:left="3600" w:hanging="360"/>
+      </w:pPr>
+      <w:rPr>
+        <w:u w:val="none"/>
+      </w:rPr>
+    </w:lvl>
+    <w:lvl w:ilvl="5">
+      <w:start w:val="1"/>
+      <w:numFmt w:val="bullet"/>
+      <w:lvlText w:val="■"/>
+      <w:lvlJc w:val="left"/>
+      <w:pPr>
+        <w:ind w:left="4320" w:hanging="360"/>
+      </w:pPr>
+      <w:rPr>
+        <w:u w:val="none"/>
+      </w:rPr>
+    </w:lvl>
+    <w:lvl w:ilvl="6">
+      <w:start w:val="1"/>
+      <w:numFmt w:val="bullet"/>
+      <w:lvlText w:val="●"/>
+      <w:lvlJc w:val="left"/>
+      <w:pPr>
+        <w:ind w:left="5040" w:hanging="360"/>
+      </w:pPr>
+      <w:rPr>
+        <w:u w:val="none"/>
+      </w:rPr>
+    </w:lvl>
+    <w:lvl w:ilvl="7">
+      <w:start w:val="1"/>
+      <w:numFmt w:val="bullet"/>
+      <w:lvlText w:val="○"/>
+      <w:lvlJc w:val="left"/>
+      <w:pPr>
+        <w:ind w:left="5760" w:hanging="360"/>
+      </w:pPr>
+      <w:rPr>
+        <w:u w:val="none"/>
+      </w:rPr>
+    </w:lvl>
+    <w:lvl w:ilvl="8">
+      <w:start w:val="1"/>
+      <w:numFmt w:val="bullet"/>
+      <w:lvlText w:val="■"/>
+      <w:lvlJc w:val="left"/>
+      <w:pPr>
+        <w:ind w:left="6480" w:hanging="360"/>
+      </w:pPr>
+      <w:rPr>
+        <w:u w:val="none"/>
+      </w:rPr>
+    </w:lvl>
+  </w:abstractNum>
+  <w:abstractNum w:abstractNumId="3" w15:restartNumberingAfterBreak="0">
+    <w:nsid w:val="65D55BF9"/>
+    <w:multiLevelType w:val="multilevel"/>
+    <w:tmpl w:val="68CE2F2A"/>
     <w:lvl w:ilvl="0">
       <w:start w:val="1"/>
       <w:numFmt w:val="bullet"/>
@@ -2239,20 +2126,133 @@
       </w:rPr>
     </w:lvl>
   </w:abstractNum>
+  <w:abstractNum w:abstractNumId="4" w15:restartNumberingAfterBreak="0">
+    <w:nsid w:val="76BB25A3"/>
+    <w:multiLevelType w:val="multilevel"/>
+    <w:tmpl w:val="40F4238A"/>
+    <w:lvl w:ilvl="0">
+      <w:start w:val="1"/>
+      <w:numFmt w:val="bullet"/>
+      <w:lvlText w:val="-"/>
+      <w:lvlJc w:val="left"/>
+      <w:pPr>
+        <w:ind w:left="720" w:hanging="360"/>
+      </w:pPr>
+      <w:rPr>
+        <w:u w:val="none"/>
+      </w:rPr>
+    </w:lvl>
+    <w:lvl w:ilvl="1">
+      <w:start w:val="1"/>
+      <w:numFmt w:val="bullet"/>
+      <w:lvlText w:val="-"/>
+      <w:lvlJc w:val="left"/>
+      <w:pPr>
+        <w:ind w:left="1440" w:hanging="360"/>
+      </w:pPr>
+      <w:rPr>
+        <w:u w:val="none"/>
+      </w:rPr>
+    </w:lvl>
+    <w:lvl w:ilvl="2">
+      <w:start w:val="1"/>
+      <w:numFmt w:val="bullet"/>
+      <w:lvlText w:val="-"/>
+      <w:lvlJc w:val="left"/>
+      <w:pPr>
+        <w:ind w:left="2160" w:hanging="360"/>
+      </w:pPr>
+      <w:rPr>
+        <w:u w:val="none"/>
+      </w:rPr>
+    </w:lvl>
+    <w:lvl w:ilvl="3">
+      <w:start w:val="1"/>
+      <w:numFmt w:val="bullet"/>
+      <w:lvlText w:val="-"/>
+      <w:lvlJc w:val="left"/>
+      <w:pPr>
+        <w:ind w:left="2880" w:hanging="360"/>
+      </w:pPr>
+      <w:rPr>
+        <w:u w:val="none"/>
+      </w:rPr>
+    </w:lvl>
+    <w:lvl w:ilvl="4">
+      <w:start w:val="1"/>
+      <w:numFmt w:val="bullet"/>
+      <w:lvlText w:val="-"/>
+      <w:lvlJc w:val="left"/>
+      <w:pPr>
+        <w:ind w:left="3600" w:hanging="360"/>
+      </w:pPr>
+      <w:rPr>
+        <w:u w:val="none"/>
+      </w:rPr>
+    </w:lvl>
+    <w:lvl w:ilvl="5">
+      <w:start w:val="1"/>
+      <w:numFmt w:val="bullet"/>
+      <w:lvlText w:val="-"/>
+      <w:lvlJc w:val="left"/>
+      <w:pPr>
+        <w:ind w:left="4320" w:hanging="360"/>
+      </w:pPr>
+      <w:rPr>
+        <w:u w:val="none"/>
+      </w:rPr>
+    </w:lvl>
+    <w:lvl w:ilvl="6">
+      <w:start w:val="1"/>
+      <w:numFmt w:val="bullet"/>
+      <w:lvlText w:val="-"/>
+      <w:lvlJc w:val="left"/>
+      <w:pPr>
+        <w:ind w:left="5040" w:hanging="360"/>
+      </w:pPr>
+      <w:rPr>
+        <w:u w:val="none"/>
+      </w:rPr>
+    </w:lvl>
+    <w:lvl w:ilvl="7">
+      <w:start w:val="1"/>
+      <w:numFmt w:val="bullet"/>
+      <w:lvlText w:val="-"/>
+      <w:lvlJc w:val="left"/>
+      <w:pPr>
+        <w:ind w:left="5760" w:hanging="360"/>
+      </w:pPr>
+      <w:rPr>
+        <w:u w:val="none"/>
+      </w:rPr>
+    </w:lvl>
+    <w:lvl w:ilvl="8">
+      <w:start w:val="1"/>
+      <w:numFmt w:val="bullet"/>
+      <w:lvlText w:val="-"/>
+      <w:lvlJc w:val="left"/>
+      <w:pPr>
+        <w:ind w:left="6480" w:hanging="360"/>
+      </w:pPr>
+      <w:rPr>
+        <w:u w:val="none"/>
+      </w:rPr>
+    </w:lvl>
+  </w:abstractNum>
   <w:num w:numId="1">
+    <w:abstractNumId w:val="1"/>
+  </w:num>
+  <w:num w:numId="2">
     <w:abstractNumId w:val="0"/>
   </w:num>
-  <w:num w:numId="2">
+  <w:num w:numId="3">
     <w:abstractNumId w:val="3"/>
   </w:num>
-  <w:num w:numId="3">
+  <w:num w:numId="4">
     <w:abstractNumId w:val="4"/>
   </w:num>
-  <w:num w:numId="4">
+  <w:num w:numId="5">
     <w:abstractNumId w:val="2"/>
-  </w:num>
-  <w:num w:numId="5">
-    <w:abstractNumId w:val="1"/>
   </w:num>
 </w:numbering>
 </file>
@@ -2847,7 +2847,7 @@
     <w:uiPriority w:val="99"/>
     <w:semiHidden/>
     <w:unhideWhenUsed/>
-    <w:rsid w:val="00823E99"/>
+    <w:rsid w:val="00A6615A"/>
     <w:pPr>
       <w:spacing w:line="240" w:lineRule="auto"/>
     </w:pPr>
@@ -2863,7 +2863,7 @@
     <w:link w:val="BalloonText"/>
     <w:uiPriority w:val="99"/>
     <w:semiHidden/>
-    <w:rsid w:val="00823E99"/>
+    <w:rsid w:val="00A6615A"/>
     <w:rPr>
       <w:rFonts w:ascii="Segoe UI" w:hAnsi="Segoe UI" w:cs="Segoe UI"/>
       <w:sz w:val="18"/>

--- a/fr_fr/# Guidelines - Eye infection - i18n FRA SWE version 0.1 (1)-en-fr_fr-C.docx
+++ b/fr_fr/# Guidelines - Eye infection - i18n FRA SWE version 0.1 (1)-en-fr_fr-C.docx
@@ -1648,7 +1648,7 @@
         </mc:Choice>
         <mc:Fallback>
           <w:pict>
-            <v:shapetype w14:anchorId="021E8443" id="_x0000_t32" coordsize="21600,21600" o:spt="32" o:oned="t" path="m,l21600,21600e" filled="f">
+            <v:shapetype w14:anchorId="1FBEB3A9" id="_x0000_t32" coordsize="21600,21600" o:spt="32" o:oned="t" path="m,l21600,21600e" filled="f">
               <v:path arrowok="t" fillok="f" o:connecttype="none"/>
               <o:lock v:ext="edit" shapetype="t"/>
             </v:shapetype>
@@ -1667,9 +1667,348 @@
 <file path=word/numbering.xml><?xml version="1.0" encoding="utf-8"?>
 <w:numbering xmlns:wpc="http://schemas.microsoft.com/office/word/2010/wordprocessingCanvas" xmlns:cx="http://schemas.microsoft.com/office/drawing/2014/chartex" xmlns:cx1="http://schemas.microsoft.com/office/drawing/2015/9/8/chartex" xmlns:cx2="http://schemas.microsoft.com/office/drawing/2015/10/21/chartex" xmlns:cx3="http://schemas.microsoft.com/office/drawing/2016/5/9/chartex" xmlns:cx4="http://schemas.microsoft.com/office/drawing/2016/5/10/chartex" xmlns:cx5="http://schemas.microsoft.com/office/drawing/2016/5/11/chartex" xmlns:cx6="http://schemas.microsoft.com/office/drawing/2016/5/12/chartex" xmlns:cx7="http://schemas.microsoft.com/office/drawing/2016/5/13/chartex" xmlns:cx8="http://schemas.microsoft.com/office/drawing/2016/5/14/chartex" xmlns:mc="http://schemas.openxmlformats.org/markup-compatibility/2006" xmlns:aink="http://schemas.microsoft.com/office/drawing/2016/ink" xmlns:am3d="http://schemas.microsoft.com/office/drawing/2017/model3d" xmlns:o="urn:schemas-microsoft-com:office:office" xmlns:r="http://schemas.openxmlformats.org/officeDocument/2006/relationships" xmlns:m="http://schemas.openxmlformats.org/officeDocument/2006/math" xmlns:v="urn:schemas-microsoft-com:vml" xmlns:wp14="http://schemas.microsoft.com/office/word/2010/wordprocessingDrawing" xmlns:wp="http://schemas.openxmlformats.org/drawingml/2006/wordprocessingDrawing" xmlns:w10="urn:schemas-microsoft-com:office:word" xmlns:w="http://schemas.openxmlformats.org/wordprocessingml/2006/main" xmlns:w14="http://schemas.microsoft.com/office/word/2010/wordml" xmlns:w15="http://schemas.microsoft.com/office/word/2012/wordml" xmlns:w16cid="http://schemas.microsoft.com/office/word/2016/wordml/cid" xmlns:w16se="http://schemas.microsoft.com/office/word/2015/wordml/symex" xmlns:wpg="http://schemas.microsoft.com/office/word/2010/wordprocessingGroup" xmlns:wpi="http://schemas.microsoft.com/office/word/2010/wordprocessingInk" xmlns:wne="http://schemas.microsoft.com/office/word/2006/wordml" xmlns:wps="http://schemas.microsoft.com/office/word/2010/wordprocessingShape" mc:Ignorable="w14 w15 w16se w16cid wp14">
   <w:abstractNum w:abstractNumId="0" w15:restartNumberingAfterBreak="0">
-    <w:nsid w:val="42F72DE7"/>
+    <w:nsid w:val="40C627EB"/>
     <w:multiLevelType w:val="multilevel"/>
-    <w:tmpl w:val="7C6011A8"/>
+    <w:tmpl w:val="27624210"/>
+    <w:lvl w:ilvl="0">
+      <w:start w:val="1"/>
+      <w:numFmt w:val="bullet"/>
+      <w:lvlText w:val="-"/>
+      <w:lvlJc w:val="left"/>
+      <w:pPr>
+        <w:ind w:left="720" w:hanging="360"/>
+      </w:pPr>
+      <w:rPr>
+        <w:u w:val="none"/>
+      </w:rPr>
+    </w:lvl>
+    <w:lvl w:ilvl="1">
+      <w:start w:val="1"/>
+      <w:numFmt w:val="bullet"/>
+      <w:lvlText w:val="-"/>
+      <w:lvlJc w:val="left"/>
+      <w:pPr>
+        <w:ind w:left="1440" w:hanging="360"/>
+      </w:pPr>
+      <w:rPr>
+        <w:u w:val="none"/>
+      </w:rPr>
+    </w:lvl>
+    <w:lvl w:ilvl="2">
+      <w:start w:val="1"/>
+      <w:numFmt w:val="bullet"/>
+      <w:lvlText w:val="-"/>
+      <w:lvlJc w:val="left"/>
+      <w:pPr>
+        <w:ind w:left="2160" w:hanging="360"/>
+      </w:pPr>
+      <w:rPr>
+        <w:u w:val="none"/>
+      </w:rPr>
+    </w:lvl>
+    <w:lvl w:ilvl="3">
+      <w:start w:val="1"/>
+      <w:numFmt w:val="bullet"/>
+      <w:lvlText w:val="-"/>
+      <w:lvlJc w:val="left"/>
+      <w:pPr>
+        <w:ind w:left="2880" w:hanging="360"/>
+      </w:pPr>
+      <w:rPr>
+        <w:u w:val="none"/>
+      </w:rPr>
+    </w:lvl>
+    <w:lvl w:ilvl="4">
+      <w:start w:val="1"/>
+      <w:numFmt w:val="bullet"/>
+      <w:lvlText w:val="-"/>
+      <w:lvlJc w:val="left"/>
+      <w:pPr>
+        <w:ind w:left="3600" w:hanging="360"/>
+      </w:pPr>
+      <w:rPr>
+        <w:u w:val="none"/>
+      </w:rPr>
+    </w:lvl>
+    <w:lvl w:ilvl="5">
+      <w:start w:val="1"/>
+      <w:numFmt w:val="bullet"/>
+      <w:lvlText w:val="-"/>
+      <w:lvlJc w:val="left"/>
+      <w:pPr>
+        <w:ind w:left="4320" w:hanging="360"/>
+      </w:pPr>
+      <w:rPr>
+        <w:u w:val="none"/>
+      </w:rPr>
+    </w:lvl>
+    <w:lvl w:ilvl="6">
+      <w:start w:val="1"/>
+      <w:numFmt w:val="bullet"/>
+      <w:lvlText w:val="-"/>
+      <w:lvlJc w:val="left"/>
+      <w:pPr>
+        <w:ind w:left="5040" w:hanging="360"/>
+      </w:pPr>
+      <w:rPr>
+        <w:u w:val="none"/>
+      </w:rPr>
+    </w:lvl>
+    <w:lvl w:ilvl="7">
+      <w:start w:val="1"/>
+      <w:numFmt w:val="bullet"/>
+      <w:lvlText w:val="-"/>
+      <w:lvlJc w:val="left"/>
+      <w:pPr>
+        <w:ind w:left="5760" w:hanging="360"/>
+      </w:pPr>
+      <w:rPr>
+        <w:u w:val="none"/>
+      </w:rPr>
+    </w:lvl>
+    <w:lvl w:ilvl="8">
+      <w:start w:val="1"/>
+      <w:numFmt w:val="bullet"/>
+      <w:lvlText w:val="-"/>
+      <w:lvlJc w:val="left"/>
+      <w:pPr>
+        <w:ind w:left="6480" w:hanging="360"/>
+      </w:pPr>
+      <w:rPr>
+        <w:u w:val="none"/>
+      </w:rPr>
+    </w:lvl>
+  </w:abstractNum>
+  <w:abstractNum w:abstractNumId="1" w15:restartNumberingAfterBreak="0">
+    <w:nsid w:val="440F43E9"/>
+    <w:multiLevelType w:val="multilevel"/>
+    <w:tmpl w:val="F386FCE0"/>
+    <w:lvl w:ilvl="0">
+      <w:start w:val="1"/>
+      <w:numFmt w:val="bullet"/>
+      <w:lvlText w:val="●"/>
+      <w:lvlJc w:val="left"/>
+      <w:pPr>
+        <w:ind w:left="720" w:hanging="360"/>
+      </w:pPr>
+      <w:rPr>
+        <w:u w:val="none"/>
+      </w:rPr>
+    </w:lvl>
+    <w:lvl w:ilvl="1">
+      <w:start w:val="1"/>
+      <w:numFmt w:val="bullet"/>
+      <w:lvlText w:val="○"/>
+      <w:lvlJc w:val="left"/>
+      <w:pPr>
+        <w:ind w:left="1440" w:hanging="360"/>
+      </w:pPr>
+      <w:rPr>
+        <w:u w:val="none"/>
+      </w:rPr>
+    </w:lvl>
+    <w:lvl w:ilvl="2">
+      <w:start w:val="1"/>
+      <w:numFmt w:val="bullet"/>
+      <w:lvlText w:val="■"/>
+      <w:lvlJc w:val="left"/>
+      <w:pPr>
+        <w:ind w:left="2160" w:hanging="360"/>
+      </w:pPr>
+      <w:rPr>
+        <w:u w:val="none"/>
+      </w:rPr>
+    </w:lvl>
+    <w:lvl w:ilvl="3">
+      <w:start w:val="1"/>
+      <w:numFmt w:val="bullet"/>
+      <w:lvlText w:val="●"/>
+      <w:lvlJc w:val="left"/>
+      <w:pPr>
+        <w:ind w:left="2880" w:hanging="360"/>
+      </w:pPr>
+      <w:rPr>
+        <w:u w:val="none"/>
+      </w:rPr>
+    </w:lvl>
+    <w:lvl w:ilvl="4">
+      <w:start w:val="1"/>
+      <w:numFmt w:val="bullet"/>
+      <w:lvlText w:val="○"/>
+      <w:lvlJc w:val="left"/>
+      <w:pPr>
+        <w:ind w:left="3600" w:hanging="360"/>
+      </w:pPr>
+      <w:rPr>
+        <w:u w:val="none"/>
+      </w:rPr>
+    </w:lvl>
+    <w:lvl w:ilvl="5">
+      <w:start w:val="1"/>
+      <w:numFmt w:val="bullet"/>
+      <w:lvlText w:val="■"/>
+      <w:lvlJc w:val="left"/>
+      <w:pPr>
+        <w:ind w:left="4320" w:hanging="360"/>
+      </w:pPr>
+      <w:rPr>
+        <w:u w:val="none"/>
+      </w:rPr>
+    </w:lvl>
+    <w:lvl w:ilvl="6">
+      <w:start w:val="1"/>
+      <w:numFmt w:val="bullet"/>
+      <w:lvlText w:val="●"/>
+      <w:lvlJc w:val="left"/>
+      <w:pPr>
+        <w:ind w:left="5040" w:hanging="360"/>
+      </w:pPr>
+      <w:rPr>
+        <w:u w:val="none"/>
+      </w:rPr>
+    </w:lvl>
+    <w:lvl w:ilvl="7">
+      <w:start w:val="1"/>
+      <w:numFmt w:val="bullet"/>
+      <w:lvlText w:val="○"/>
+      <w:lvlJc w:val="left"/>
+      <w:pPr>
+        <w:ind w:left="5760" w:hanging="360"/>
+      </w:pPr>
+      <w:rPr>
+        <w:u w:val="none"/>
+      </w:rPr>
+    </w:lvl>
+    <w:lvl w:ilvl="8">
+      <w:start w:val="1"/>
+      <w:numFmt w:val="bullet"/>
+      <w:lvlText w:val="■"/>
+      <w:lvlJc w:val="left"/>
+      <w:pPr>
+        <w:ind w:left="6480" w:hanging="360"/>
+      </w:pPr>
+      <w:rPr>
+        <w:u w:val="none"/>
+      </w:rPr>
+    </w:lvl>
+  </w:abstractNum>
+  <w:abstractNum w:abstractNumId="2" w15:restartNumberingAfterBreak="0">
+    <w:nsid w:val="58807C9F"/>
+    <w:multiLevelType w:val="multilevel"/>
+    <w:tmpl w:val="63483252"/>
+    <w:lvl w:ilvl="0">
+      <w:start w:val="1"/>
+      <w:numFmt w:val="bullet"/>
+      <w:lvlText w:val="●"/>
+      <w:lvlJc w:val="left"/>
+      <w:pPr>
+        <w:ind w:left="720" w:hanging="360"/>
+      </w:pPr>
+      <w:rPr>
+        <w:u w:val="none"/>
+      </w:rPr>
+    </w:lvl>
+    <w:lvl w:ilvl="1">
+      <w:start w:val="1"/>
+      <w:numFmt w:val="bullet"/>
+      <w:lvlText w:val="○"/>
+      <w:lvlJc w:val="left"/>
+      <w:pPr>
+        <w:ind w:left="1440" w:hanging="360"/>
+      </w:pPr>
+      <w:rPr>
+        <w:u w:val="none"/>
+      </w:rPr>
+    </w:lvl>
+    <w:lvl w:ilvl="2">
+      <w:start w:val="1"/>
+      <w:numFmt w:val="bullet"/>
+      <w:lvlText w:val="■"/>
+      <w:lvlJc w:val="left"/>
+      <w:pPr>
+        <w:ind w:left="2160" w:hanging="360"/>
+      </w:pPr>
+      <w:rPr>
+        <w:u w:val="none"/>
+      </w:rPr>
+    </w:lvl>
+    <w:lvl w:ilvl="3">
+      <w:start w:val="1"/>
+      <w:numFmt w:val="bullet"/>
+      <w:lvlText w:val="●"/>
+      <w:lvlJc w:val="left"/>
+      <w:pPr>
+        <w:ind w:left="2880" w:hanging="360"/>
+      </w:pPr>
+      <w:rPr>
+        <w:u w:val="none"/>
+      </w:rPr>
+    </w:lvl>
+    <w:lvl w:ilvl="4">
+      <w:start w:val="1"/>
+      <w:numFmt w:val="bullet"/>
+      <w:lvlText w:val="○"/>
+      <w:lvlJc w:val="left"/>
+      <w:pPr>
+        <w:ind w:left="3600" w:hanging="360"/>
+      </w:pPr>
+      <w:rPr>
+        <w:u w:val="none"/>
+      </w:rPr>
+    </w:lvl>
+    <w:lvl w:ilvl="5">
+      <w:start w:val="1"/>
+      <w:numFmt w:val="bullet"/>
+      <w:lvlText w:val="■"/>
+      <w:lvlJc w:val="left"/>
+      <w:pPr>
+        <w:ind w:left="4320" w:hanging="360"/>
+      </w:pPr>
+      <w:rPr>
+        <w:u w:val="none"/>
+      </w:rPr>
+    </w:lvl>
+    <w:lvl w:ilvl="6">
+      <w:start w:val="1"/>
+      <w:numFmt w:val="bullet"/>
+      <w:lvlText w:val="●"/>
+      <w:lvlJc w:val="left"/>
+      <w:pPr>
+        <w:ind w:left="5040" w:hanging="360"/>
+      </w:pPr>
+      <w:rPr>
+        <w:u w:val="none"/>
+      </w:rPr>
+    </w:lvl>
+    <w:lvl w:ilvl="7">
+      <w:start w:val="1"/>
+      <w:numFmt w:val="bullet"/>
+      <w:lvlText w:val="○"/>
+      <w:lvlJc w:val="left"/>
+      <w:pPr>
+        <w:ind w:left="5760" w:hanging="360"/>
+      </w:pPr>
+      <w:rPr>
+        <w:u w:val="none"/>
+      </w:rPr>
+    </w:lvl>
+    <w:lvl w:ilvl="8">
+      <w:start w:val="1"/>
+      <w:numFmt w:val="bullet"/>
+      <w:lvlText w:val="■"/>
+      <w:lvlJc w:val="left"/>
+      <w:pPr>
+        <w:ind w:left="6480" w:hanging="360"/>
+      </w:pPr>
+      <w:rPr>
+        <w:u w:val="none"/>
+      </w:rPr>
+    </w:lvl>
+  </w:abstractNum>
+  <w:abstractNum w:abstractNumId="3" w15:restartNumberingAfterBreak="0">
+    <w:nsid w:val="695A6DAA"/>
+    <w:multiLevelType w:val="multilevel"/>
+    <w:tmpl w:val="D7E60FD4"/>
     <w:lvl w:ilvl="0">
       <w:start w:val="1"/>
       <w:numFmt w:val="bullet"/>
@@ -1783,236 +2122,10 @@
       </w:rPr>
     </w:lvl>
   </w:abstractNum>
-  <w:abstractNum w:abstractNumId="1" w15:restartNumberingAfterBreak="0">
-    <w:nsid w:val="50EE0258"/>
+  <w:abstractNum w:abstractNumId="4" w15:restartNumberingAfterBreak="0">
+    <w:nsid w:val="6FA54A78"/>
     <w:multiLevelType w:val="multilevel"/>
-    <w:tmpl w:val="3CF4D380"/>
-    <w:lvl w:ilvl="0">
-      <w:start w:val="1"/>
-      <w:numFmt w:val="bullet"/>
-      <w:lvlText w:val="●"/>
-      <w:lvlJc w:val="left"/>
-      <w:pPr>
-        <w:ind w:left="720" w:hanging="360"/>
-      </w:pPr>
-      <w:rPr>
-        <w:u w:val="none"/>
-      </w:rPr>
-    </w:lvl>
-    <w:lvl w:ilvl="1">
-      <w:start w:val="1"/>
-      <w:numFmt w:val="bullet"/>
-      <w:lvlText w:val="○"/>
-      <w:lvlJc w:val="left"/>
-      <w:pPr>
-        <w:ind w:left="1440" w:hanging="360"/>
-      </w:pPr>
-      <w:rPr>
-        <w:u w:val="none"/>
-      </w:rPr>
-    </w:lvl>
-    <w:lvl w:ilvl="2">
-      <w:start w:val="1"/>
-      <w:numFmt w:val="bullet"/>
-      <w:lvlText w:val="■"/>
-      <w:lvlJc w:val="left"/>
-      <w:pPr>
-        <w:ind w:left="2160" w:hanging="360"/>
-      </w:pPr>
-      <w:rPr>
-        <w:u w:val="none"/>
-      </w:rPr>
-    </w:lvl>
-    <w:lvl w:ilvl="3">
-      <w:start w:val="1"/>
-      <w:numFmt w:val="bullet"/>
-      <w:lvlText w:val="●"/>
-      <w:lvlJc w:val="left"/>
-      <w:pPr>
-        <w:ind w:left="2880" w:hanging="360"/>
-      </w:pPr>
-      <w:rPr>
-        <w:u w:val="none"/>
-      </w:rPr>
-    </w:lvl>
-    <w:lvl w:ilvl="4">
-      <w:start w:val="1"/>
-      <w:numFmt w:val="bullet"/>
-      <w:lvlText w:val="○"/>
-      <w:lvlJc w:val="left"/>
-      <w:pPr>
-        <w:ind w:left="3600" w:hanging="360"/>
-      </w:pPr>
-      <w:rPr>
-        <w:u w:val="none"/>
-      </w:rPr>
-    </w:lvl>
-    <w:lvl w:ilvl="5">
-      <w:start w:val="1"/>
-      <w:numFmt w:val="bullet"/>
-      <w:lvlText w:val="■"/>
-      <w:lvlJc w:val="left"/>
-      <w:pPr>
-        <w:ind w:left="4320" w:hanging="360"/>
-      </w:pPr>
-      <w:rPr>
-        <w:u w:val="none"/>
-      </w:rPr>
-    </w:lvl>
-    <w:lvl w:ilvl="6">
-      <w:start w:val="1"/>
-      <w:numFmt w:val="bullet"/>
-      <w:lvlText w:val="●"/>
-      <w:lvlJc w:val="left"/>
-      <w:pPr>
-        <w:ind w:left="5040" w:hanging="360"/>
-      </w:pPr>
-      <w:rPr>
-        <w:u w:val="none"/>
-      </w:rPr>
-    </w:lvl>
-    <w:lvl w:ilvl="7">
-      <w:start w:val="1"/>
-      <w:numFmt w:val="bullet"/>
-      <w:lvlText w:val="○"/>
-      <w:lvlJc w:val="left"/>
-      <w:pPr>
-        <w:ind w:left="5760" w:hanging="360"/>
-      </w:pPr>
-      <w:rPr>
-        <w:u w:val="none"/>
-      </w:rPr>
-    </w:lvl>
-    <w:lvl w:ilvl="8">
-      <w:start w:val="1"/>
-      <w:numFmt w:val="bullet"/>
-      <w:lvlText w:val="■"/>
-      <w:lvlJc w:val="left"/>
-      <w:pPr>
-        <w:ind w:left="6480" w:hanging="360"/>
-      </w:pPr>
-      <w:rPr>
-        <w:u w:val="none"/>
-      </w:rPr>
-    </w:lvl>
-  </w:abstractNum>
-  <w:abstractNum w:abstractNumId="2" w15:restartNumberingAfterBreak="0">
-    <w:nsid w:val="544B75F2"/>
-    <w:multiLevelType w:val="multilevel"/>
-    <w:tmpl w:val="1E82CEF0"/>
-    <w:lvl w:ilvl="0">
-      <w:start w:val="1"/>
-      <w:numFmt w:val="bullet"/>
-      <w:lvlText w:val="●"/>
-      <w:lvlJc w:val="left"/>
-      <w:pPr>
-        <w:ind w:left="720" w:hanging="360"/>
-      </w:pPr>
-      <w:rPr>
-        <w:u w:val="none"/>
-      </w:rPr>
-    </w:lvl>
-    <w:lvl w:ilvl="1">
-      <w:start w:val="1"/>
-      <w:numFmt w:val="bullet"/>
-      <w:lvlText w:val="○"/>
-      <w:lvlJc w:val="left"/>
-      <w:pPr>
-        <w:ind w:left="1440" w:hanging="360"/>
-      </w:pPr>
-      <w:rPr>
-        <w:u w:val="none"/>
-      </w:rPr>
-    </w:lvl>
-    <w:lvl w:ilvl="2">
-      <w:start w:val="1"/>
-      <w:numFmt w:val="bullet"/>
-      <w:lvlText w:val="■"/>
-      <w:lvlJc w:val="left"/>
-      <w:pPr>
-        <w:ind w:left="2160" w:hanging="360"/>
-      </w:pPr>
-      <w:rPr>
-        <w:u w:val="none"/>
-      </w:rPr>
-    </w:lvl>
-    <w:lvl w:ilvl="3">
-      <w:start w:val="1"/>
-      <w:numFmt w:val="bullet"/>
-      <w:lvlText w:val="●"/>
-      <w:lvlJc w:val="left"/>
-      <w:pPr>
-        <w:ind w:left="2880" w:hanging="360"/>
-      </w:pPr>
-      <w:rPr>
-        <w:u w:val="none"/>
-      </w:rPr>
-    </w:lvl>
-    <w:lvl w:ilvl="4">
-      <w:start w:val="1"/>
-      <w:numFmt w:val="bullet"/>
-      <w:lvlText w:val="○"/>
-      <w:lvlJc w:val="left"/>
-      <w:pPr>
-        <w:ind w:left="3600" w:hanging="360"/>
-      </w:pPr>
-      <w:rPr>
-        <w:u w:val="none"/>
-      </w:rPr>
-    </w:lvl>
-    <w:lvl w:ilvl="5">
-      <w:start w:val="1"/>
-      <w:numFmt w:val="bullet"/>
-      <w:lvlText w:val="■"/>
-      <w:lvlJc w:val="left"/>
-      <w:pPr>
-        <w:ind w:left="4320" w:hanging="360"/>
-      </w:pPr>
-      <w:rPr>
-        <w:u w:val="none"/>
-      </w:rPr>
-    </w:lvl>
-    <w:lvl w:ilvl="6">
-      <w:start w:val="1"/>
-      <w:numFmt w:val="bullet"/>
-      <w:lvlText w:val="●"/>
-      <w:lvlJc w:val="left"/>
-      <w:pPr>
-        <w:ind w:left="5040" w:hanging="360"/>
-      </w:pPr>
-      <w:rPr>
-        <w:u w:val="none"/>
-      </w:rPr>
-    </w:lvl>
-    <w:lvl w:ilvl="7">
-      <w:start w:val="1"/>
-      <w:numFmt w:val="bullet"/>
-      <w:lvlText w:val="○"/>
-      <w:lvlJc w:val="left"/>
-      <w:pPr>
-        <w:ind w:left="5760" w:hanging="360"/>
-      </w:pPr>
-      <w:rPr>
-        <w:u w:val="none"/>
-      </w:rPr>
-    </w:lvl>
-    <w:lvl w:ilvl="8">
-      <w:start w:val="1"/>
-      <w:numFmt w:val="bullet"/>
-      <w:lvlText w:val="■"/>
-      <w:lvlJc w:val="left"/>
-      <w:pPr>
-        <w:ind w:left="6480" w:hanging="360"/>
-      </w:pPr>
-      <w:rPr>
-        <w:u w:val="none"/>
-      </w:rPr>
-    </w:lvl>
-  </w:abstractNum>
-  <w:abstractNum w:abstractNumId="3" w15:restartNumberingAfterBreak="0">
-    <w:nsid w:val="65D55BF9"/>
-    <w:multiLevelType w:val="multilevel"/>
-    <w:tmpl w:val="68CE2F2A"/>
+    <w:tmpl w:val="497EE924"/>
     <w:lvl w:ilvl="0">
       <w:start w:val="1"/>
       <w:numFmt w:val="bullet"/>
@@ -2117,119 +2230,6 @@
       <w:start w:val="1"/>
       <w:numFmt w:val="bullet"/>
       <w:lvlText w:val="■"/>
-      <w:lvlJc w:val="left"/>
-      <w:pPr>
-        <w:ind w:left="6480" w:hanging="360"/>
-      </w:pPr>
-      <w:rPr>
-        <w:u w:val="none"/>
-      </w:rPr>
-    </w:lvl>
-  </w:abstractNum>
-  <w:abstractNum w:abstractNumId="4" w15:restartNumberingAfterBreak="0">
-    <w:nsid w:val="76BB25A3"/>
-    <w:multiLevelType w:val="multilevel"/>
-    <w:tmpl w:val="40F4238A"/>
-    <w:lvl w:ilvl="0">
-      <w:start w:val="1"/>
-      <w:numFmt w:val="bullet"/>
-      <w:lvlText w:val="-"/>
-      <w:lvlJc w:val="left"/>
-      <w:pPr>
-        <w:ind w:left="720" w:hanging="360"/>
-      </w:pPr>
-      <w:rPr>
-        <w:u w:val="none"/>
-      </w:rPr>
-    </w:lvl>
-    <w:lvl w:ilvl="1">
-      <w:start w:val="1"/>
-      <w:numFmt w:val="bullet"/>
-      <w:lvlText w:val="-"/>
-      <w:lvlJc w:val="left"/>
-      <w:pPr>
-        <w:ind w:left="1440" w:hanging="360"/>
-      </w:pPr>
-      <w:rPr>
-        <w:u w:val="none"/>
-      </w:rPr>
-    </w:lvl>
-    <w:lvl w:ilvl="2">
-      <w:start w:val="1"/>
-      <w:numFmt w:val="bullet"/>
-      <w:lvlText w:val="-"/>
-      <w:lvlJc w:val="left"/>
-      <w:pPr>
-        <w:ind w:left="2160" w:hanging="360"/>
-      </w:pPr>
-      <w:rPr>
-        <w:u w:val="none"/>
-      </w:rPr>
-    </w:lvl>
-    <w:lvl w:ilvl="3">
-      <w:start w:val="1"/>
-      <w:numFmt w:val="bullet"/>
-      <w:lvlText w:val="-"/>
-      <w:lvlJc w:val="left"/>
-      <w:pPr>
-        <w:ind w:left="2880" w:hanging="360"/>
-      </w:pPr>
-      <w:rPr>
-        <w:u w:val="none"/>
-      </w:rPr>
-    </w:lvl>
-    <w:lvl w:ilvl="4">
-      <w:start w:val="1"/>
-      <w:numFmt w:val="bullet"/>
-      <w:lvlText w:val="-"/>
-      <w:lvlJc w:val="left"/>
-      <w:pPr>
-        <w:ind w:left="3600" w:hanging="360"/>
-      </w:pPr>
-      <w:rPr>
-        <w:u w:val="none"/>
-      </w:rPr>
-    </w:lvl>
-    <w:lvl w:ilvl="5">
-      <w:start w:val="1"/>
-      <w:numFmt w:val="bullet"/>
-      <w:lvlText w:val="-"/>
-      <w:lvlJc w:val="left"/>
-      <w:pPr>
-        <w:ind w:left="4320" w:hanging="360"/>
-      </w:pPr>
-      <w:rPr>
-        <w:u w:val="none"/>
-      </w:rPr>
-    </w:lvl>
-    <w:lvl w:ilvl="6">
-      <w:start w:val="1"/>
-      <w:numFmt w:val="bullet"/>
-      <w:lvlText w:val="-"/>
-      <w:lvlJc w:val="left"/>
-      <w:pPr>
-        <w:ind w:left="5040" w:hanging="360"/>
-      </w:pPr>
-      <w:rPr>
-        <w:u w:val="none"/>
-      </w:rPr>
-    </w:lvl>
-    <w:lvl w:ilvl="7">
-      <w:start w:val="1"/>
-      <w:numFmt w:val="bullet"/>
-      <w:lvlText w:val="-"/>
-      <w:lvlJc w:val="left"/>
-      <w:pPr>
-        <w:ind w:left="5760" w:hanging="360"/>
-      </w:pPr>
-      <w:rPr>
-        <w:u w:val="none"/>
-      </w:rPr>
-    </w:lvl>
-    <w:lvl w:ilvl="8">
-      <w:start w:val="1"/>
-      <w:numFmt w:val="bullet"/>
-      <w:lvlText w:val="-"/>
       <w:lvlJc w:val="left"/>
       <w:pPr>
         <w:ind w:left="6480" w:hanging="360"/>
@@ -2243,13 +2243,13 @@
     <w:abstractNumId w:val="1"/>
   </w:num>
   <w:num w:numId="2">
-    <w:abstractNumId w:val="0"/>
+    <w:abstractNumId w:val="4"/>
   </w:num>
   <w:num w:numId="3">
     <w:abstractNumId w:val="3"/>
   </w:num>
   <w:num w:numId="4">
-    <w:abstractNumId w:val="4"/>
+    <w:abstractNumId w:val="0"/>
   </w:num>
   <w:num w:numId="5">
     <w:abstractNumId w:val="2"/>
@@ -2847,7 +2847,7 @@
     <w:uiPriority w:val="99"/>
     <w:semiHidden/>
     <w:unhideWhenUsed/>
-    <w:rsid w:val="00A6615A"/>
+    <w:rsid w:val="00FC08B0"/>
     <w:pPr>
       <w:spacing w:line="240" w:lineRule="auto"/>
     </w:pPr>
@@ -2863,7 +2863,7 @@
     <w:link w:val="BalloonText"/>
     <w:uiPriority w:val="99"/>
     <w:semiHidden/>
-    <w:rsid w:val="00A6615A"/>
+    <w:rsid w:val="00FC08B0"/>
     <w:rPr>
       <w:rFonts w:ascii="Segoe UI" w:hAnsi="Segoe UI" w:cs="Segoe UI"/>
       <w:sz w:val="18"/>
